--- a/COP3330C Icebreaker Discussion.docx
+++ b/COP3330C Icebreaker Discussion.docx
@@ -1,6 +1,6 @@
 
 <file path=word/document.xml><?xml version="1.0" encoding="utf-8"?>
-<w:document xmlns:wpc="http://schemas.microsoft.com/office/word/2010/wordprocessingCanvas" xmlns:cx="http://schemas.microsoft.com/office/drawing/2014/chartex" xmlns:cx1="http://schemas.microsoft.com/office/drawing/2015/9/8/chartex" xmlns:cx2="http://schemas.microsoft.com/office/drawing/2015/10/21/chartex" xmlns:cx3="http://schemas.microsoft.com/office/drawing/2016/5/9/chartex" xmlns:cx4="http://schemas.microsoft.com/office/drawing/2016/5/10/chartex" xmlns:cx5="http://schemas.microsoft.com/office/drawing/2016/5/11/chartex" xmlns:cx6="http://schemas.microsoft.com/office/drawing/2016/5/12/chartex" xmlns:cx7="http://schemas.microsoft.com/office/drawing/2016/5/13/chartex" xmlns:cx8="http://schemas.microsoft.com/office/drawing/2016/5/14/chartex" xmlns:mc="http://schemas.openxmlformats.org/markup-compatibility/2006" xmlns:aink="http://schemas.microsoft.com/office/drawing/2016/ink" xmlns:am3d="http://schemas.microsoft.com/office/drawing/2017/model3d" xmlns:o="urn:schemas-microsoft-com:office:office" xmlns:oel="http://schemas.microsoft.com/office/2019/extlst" xmlns:r="http://schemas.openxmlformats.org/officeDocument/2006/relationships" xmlns:m="http://schemas.openxmlformats.org/officeDocument/2006/math" xmlns:v="urn:schemas-microsoft-com:vml" xmlns:wp14="http://schemas.microsoft.com/office/word/2010/wordprocessingDrawing" xmlns:wp="http://schemas.openxmlformats.org/drawingml/2006/wordprocessingDrawing" xmlns:w10="urn:schemas-microsoft-com:office:word" xmlns:w="http://schemas.openxmlformats.org/wordprocessingml/2006/main" xmlns:w14="http://schemas.microsoft.com/office/word/2010/wordml" xmlns:w15="http://schemas.microsoft.com/office/word/2012/wordml" xmlns:w16cex="http://schemas.microsoft.com/office/word/2018/wordml/cex" xmlns:w16cid="http://schemas.microsoft.com/office/word/2016/wordml/cid" xmlns:w16="http://schemas.microsoft.com/office/word/2018/wordml" xmlns:w16sdtdh="http://schemas.microsoft.com/office/word/2020/wordml/sdtdatahash" xmlns:w16se="http://schemas.microsoft.com/office/word/2015/wordml/symex" xmlns:wpg="http://schemas.microsoft.com/office/word/2010/wordprocessingGroup" xmlns:wpi="http://schemas.microsoft.com/office/word/2010/wordprocessingInk" xmlns:wne="http://schemas.microsoft.com/office/word/2006/wordml" xmlns:wps="http://schemas.microsoft.com/office/word/2010/wordprocessingShape" mc:Ignorable="w14 w15 w16se w16cid w16 w16cex w16sdtdh wp14">
+<w:document xmlns:wpc="http://schemas.microsoft.com/office/word/2010/wordprocessingCanvas" xmlns:cx="http://schemas.microsoft.com/office/drawing/2014/chartex" xmlns:cx1="http://schemas.microsoft.com/office/drawing/2015/9/8/chartex" xmlns:cx2="http://schemas.microsoft.com/office/drawing/2015/10/21/chartex" xmlns:cx3="http://schemas.microsoft.com/office/drawing/2016/5/9/chartex" xmlns:cx4="http://schemas.microsoft.com/office/drawing/2016/5/10/chartex" xmlns:cx5="http://schemas.microsoft.com/office/drawing/2016/5/11/chartex" xmlns:cx6="http://schemas.microsoft.com/office/drawing/2016/5/12/chartex" xmlns:cx7="http://schemas.microsoft.com/office/drawing/2016/5/13/chartex" xmlns:cx8="http://schemas.microsoft.com/office/drawing/2016/5/14/chartex" xmlns:mc="http://schemas.openxmlformats.org/markup-compatibility/2006" xmlns:aink="http://schemas.microsoft.com/office/drawing/2016/ink" xmlns:am3d="http://schemas.microsoft.com/office/drawing/2017/model3d" xmlns:o="urn:schemas-microsoft-com:office:office" xmlns:r="http://schemas.openxmlformats.org/officeDocument/2006/relationships" xmlns:m="http://schemas.openxmlformats.org/officeDocument/2006/math" xmlns:v="urn:schemas-microsoft-com:vml" xmlns:wp14="http://schemas.microsoft.com/office/word/2010/wordprocessingDrawing" xmlns:wp="http://schemas.openxmlformats.org/drawingml/2006/wordprocessingDrawing" xmlns:w10="urn:schemas-microsoft-com:office:word" xmlns:w="http://schemas.openxmlformats.org/wordprocessingml/2006/main" xmlns:w14="http://schemas.microsoft.com/office/word/2010/wordml" xmlns:w15="http://schemas.microsoft.com/office/word/2012/wordml" xmlns:w16cex="http://schemas.microsoft.com/office/word/2018/wordml/cex" xmlns:w16cid="http://schemas.microsoft.com/office/word/2016/wordml/cid" xmlns:w16="http://schemas.microsoft.com/office/word/2018/wordml" xmlns:w16sdtdh="http://schemas.microsoft.com/office/word/2020/wordml/sdtdatahash" xmlns:w16se="http://schemas.microsoft.com/office/word/2015/wordml/symex" xmlns:wpg="http://schemas.microsoft.com/office/word/2010/wordprocessingGroup" xmlns:wpi="http://schemas.microsoft.com/office/word/2010/wordprocessingInk" xmlns:wne="http://schemas.microsoft.com/office/word/2006/wordml" xmlns:wps="http://schemas.microsoft.com/office/word/2010/wordprocessingShape" mc:Ignorable="w14 w15 w16se w16cid w16 w16cex w16sdtdh wp14">
   <w:body>
     <w:p>
       <w:pPr>
@@ -145,7 +145,13 @@
         <w:rPr>
           <w:rFonts w:ascii="Calibri" w:eastAsia="Calibri" w:hAnsi="Calibri" w:cs="Calibri"/>
         </w:rPr>
-        <w:t>Editing a markdown file:</w:t>
+        <w:t>Editing a markdown fil</w:t>
+      </w:r>
+      <w:r>
+        <w:rPr>
+          <w:rFonts w:ascii="Calibri" w:eastAsia="Calibri" w:hAnsi="Calibri" w:cs="Calibri"/>
+        </w:rPr>
+        <w:t>e:</w:t>
       </w:r>
     </w:p>
     <w:p>
@@ -232,7 +238,13 @@
         <w:rPr>
           <w:rFonts w:ascii="Calibri" w:eastAsia="Calibri" w:hAnsi="Calibri" w:cs="Calibri"/>
         </w:rPr>
-        <w:t>2. Edit the Word document (this file): append the content specified in the Discussion Prompt provided below to the end of the document; do not delete existing content.</w:t>
+        <w:t xml:space="preserve">2. Edit the Word document (this file): append the content specified in the Discussion Prompt provided below to </w:t>
+      </w:r>
+      <w:r>
+        <w:rPr>
+          <w:rFonts w:ascii="Calibri" w:eastAsia="Calibri" w:hAnsi="Calibri" w:cs="Calibri"/>
+        </w:rPr>
+        <w:t>the end of the document; do not delete existing content.</w:t>
       </w:r>
     </w:p>
     <w:p>
@@ -263,7 +275,13 @@
         <w:rPr>
           <w:rFonts w:ascii="Calibri" w:eastAsia="Calibri" w:hAnsi="Calibri" w:cs="Calibri"/>
         </w:rPr>
-        <w:t>start with a dash and space (this creates a bullet)</w:t>
+        <w:t xml:space="preserve">start with a dash and space (this </w:t>
+      </w:r>
+      <w:r>
+        <w:rPr>
+          <w:rFonts w:ascii="Calibri" w:eastAsia="Calibri" w:hAnsi="Calibri" w:cs="Calibri"/>
+        </w:rPr>
+        <w:t>creates a bullet)</w:t>
       </w:r>
     </w:p>
     <w:p>
@@ -325,7 +343,13 @@
         <w:rPr>
           <w:rFonts w:ascii="Calibri" w:eastAsia="Calibri" w:hAnsi="Calibri" w:cs="Calibri"/>
         </w:rPr>
-        <w:t>5. Submit a pull request to your instructor to merge the changes with their main branch. Your information will be shared in the public repo with the class after the changes are merged.</w:t>
+        <w:t xml:space="preserve">5. Submit a pull request to your instructor to merge the </w:t>
+      </w:r>
+      <w:r>
+        <w:rPr>
+          <w:rFonts w:ascii="Calibri" w:eastAsia="Calibri" w:hAnsi="Calibri" w:cs="Calibri"/>
+        </w:rPr>
+        <w:t>changes with their main branch. Your information will be shared in the public repo with the class after the changes are merged.</w:t>
       </w:r>
     </w:p>
     <w:p>
@@ -427,25 +451,7 @@
         <w:rPr>
           <w:rFonts w:ascii="Calibri" w:eastAsia="Calibri" w:hAnsi="Calibri" w:cs="Calibri"/>
         </w:rPr>
-        <w:t>8</w:t>
-      </w:r>
-      <w:r>
-        <w:rPr>
-          <w:rFonts w:ascii="Calibri" w:eastAsia="Calibri" w:hAnsi="Calibri" w:cs="Calibri"/>
-        </w:rPr>
-        <w:t>/</w:t>
-      </w:r>
-      <w:r>
-        <w:rPr>
-          <w:rFonts w:ascii="Calibri" w:eastAsia="Calibri" w:hAnsi="Calibri" w:cs="Calibri"/>
-        </w:rPr>
-        <w:t>28</w:t>
-      </w:r>
-      <w:r>
-        <w:rPr>
-          <w:rFonts w:ascii="Calibri" w:eastAsia="Calibri" w:hAnsi="Calibri" w:cs="Calibri"/>
-        </w:rPr>
-        <w:t>/2023 David Singletary</w:t>
+        <w:t>8/28/2023 David Singletary</w:t>
       </w:r>
       <w:r>
         <w:rPr>
@@ -466,45 +472,47 @@
           <w:rFonts w:ascii="Calibri" w:eastAsia="Calibri" w:hAnsi="Calibri" w:cs="Calibri"/>
         </w:rPr>
         <w:br/>
-        <w:t>I am a retired software engineer who loves books, movies, and television shows (especially classic horror/</w:t>
-      </w:r>
-      <w:r>
-        <w:rPr>
-          <w:rFonts w:ascii="Calibri" w:eastAsia="Calibri" w:hAnsi="Calibri" w:cs="Calibri"/>
-        </w:rPr>
-        <w:t>sci-fi</w:t>
-      </w:r>
-      <w:r>
-        <w:rPr>
-          <w:rFonts w:ascii="Calibri" w:eastAsia="Calibri" w:hAnsi="Calibri" w:cs="Calibri"/>
-        </w:rPr>
-        <w:t xml:space="preserve">). I love technology and </w:t>
-      </w:r>
-      <w:proofErr w:type="gramStart"/>
-      <w:r>
-        <w:rPr>
-          <w:rFonts w:ascii="Calibri" w:eastAsia="Calibri" w:hAnsi="Calibri" w:cs="Calibri"/>
-        </w:rPr>
-        <w:t>coding,</w:t>
-      </w:r>
-      <w:proofErr w:type="gramEnd"/>
-      <w:r>
-        <w:rPr>
-          <w:rFonts w:ascii="Calibri" w:eastAsia="Calibri" w:hAnsi="Calibri" w:cs="Calibri"/>
-        </w:rPr>
-        <w:t xml:space="preserve"> my favorite languages are Java and C++ but I also teach R </w:t>
-      </w:r>
-      <w:r>
-        <w:rPr>
-          <w:rFonts w:ascii="Calibri" w:eastAsia="Calibri" w:hAnsi="Calibri" w:cs="Calibri"/>
-        </w:rPr>
-        <w:t>and Python</w:t>
-      </w:r>
-      <w:r>
-        <w:rPr>
-          <w:rFonts w:ascii="Calibri" w:eastAsia="Calibri" w:hAnsi="Calibri" w:cs="Calibri"/>
-        </w:rPr>
-        <w:t xml:space="preserve"> in our Data Science program.</w:t>
+        <w:t>I am a retired software engineer who loves books, movies, and television shows (especially classic horror/sci-fi). I love technology and coding, my favorite languages are Java and C++ but I also teach R and Python in our Data Science program.</w:t>
+      </w:r>
+    </w:p>
+    <w:p>
+      <w:pPr>
+        <w:rPr>
+          <w:rFonts w:ascii="Calibri" w:eastAsia="Calibri" w:hAnsi="Calibri" w:cs="Calibri"/>
+        </w:rPr>
+      </w:pPr>
+      <w:r>
+        <w:rPr>
+          <w:rFonts w:ascii="Calibri" w:eastAsia="Calibri" w:hAnsi="Calibri" w:cs="Calibri"/>
+        </w:rPr>
+        <w:t>9/5/2023 David Smith</w:t>
+      </w:r>
+    </w:p>
+    <w:p>
+      <w:pPr>
+        <w:rPr>
+          <w:rFonts w:ascii="Calibri" w:eastAsia="Calibri" w:hAnsi="Calibri" w:cs="Calibri"/>
+        </w:rPr>
+      </w:pPr>
+      <w:r>
+        <w:rPr>
+          <w:rFonts w:ascii="Calibri" w:eastAsia="Calibri" w:hAnsi="Calibri" w:cs="Calibri"/>
+        </w:rPr>
+        <w:t xml:space="preserve">Hello my name Is David Smith, I’m a third-year student as FSCJ. I am born and </w:t>
+      </w:r>
+      <w:proofErr w:type="spellStart"/>
+      <w:r>
+        <w:rPr>
+          <w:rFonts w:ascii="Calibri" w:eastAsia="Calibri" w:hAnsi="Calibri" w:cs="Calibri"/>
+        </w:rPr>
+        <w:t>rasied</w:t>
+      </w:r>
+      <w:proofErr w:type="spellEnd"/>
+      <w:r>
+        <w:rPr>
+          <w:rFonts w:ascii="Calibri" w:eastAsia="Calibri" w:hAnsi="Calibri" w:cs="Calibri"/>
+        </w:rPr>
+        <w:t xml:space="preserve"> here in Jacksonville, Florida interestingly enough I was born at night and during a black out. So I can actually say I was born at night but not last night. I’m working towards my bachelor’s degree in information systems technology in application development. I like technology I even built my own PC, I also enjoy video games and I like martial arts. I like to stay active to keep myself fit and healthy. I sometimes read to keep my brain active and challenge my mind, Lastly I work part-time at a retail store.</w:t>
       </w:r>
     </w:p>
     <w:sectPr>
@@ -518,7 +526,7 @@
 </file>
 
 <file path=word/numbering.xml><?xml version="1.0" encoding="utf-8"?>
-<w:numbering xmlns:wpc="http://schemas.microsoft.com/office/word/2010/wordprocessingCanvas" xmlns:cx="http://schemas.microsoft.com/office/drawing/2014/chartex" xmlns:cx1="http://schemas.microsoft.com/office/drawing/2015/9/8/chartex" xmlns:cx2="http://schemas.microsoft.com/office/drawing/2015/10/21/chartex" xmlns:cx3="http://schemas.microsoft.com/office/drawing/2016/5/9/chartex" xmlns:cx4="http://schemas.microsoft.com/office/drawing/2016/5/10/chartex" xmlns:cx5="http://schemas.microsoft.com/office/drawing/2016/5/11/chartex" xmlns:cx6="http://schemas.microsoft.com/office/drawing/2016/5/12/chartex" xmlns:cx7="http://schemas.microsoft.com/office/drawing/2016/5/13/chartex" xmlns:cx8="http://schemas.microsoft.com/office/drawing/2016/5/14/chartex" xmlns:mc="http://schemas.openxmlformats.org/markup-compatibility/2006" xmlns:aink="http://schemas.microsoft.com/office/drawing/2016/ink" xmlns:am3d="http://schemas.microsoft.com/office/drawing/2017/model3d" xmlns:o="urn:schemas-microsoft-com:office:office" xmlns:oel="http://schemas.microsoft.com/office/2019/extlst" xmlns:r="http://schemas.openxmlformats.org/officeDocument/2006/relationships" xmlns:m="http://schemas.openxmlformats.org/officeDocument/2006/math" xmlns:v="urn:schemas-microsoft-com:vml" xmlns:wp14="http://schemas.microsoft.com/office/word/2010/wordprocessingDrawing" xmlns:wp="http://schemas.openxmlformats.org/drawingml/2006/wordprocessingDrawing" xmlns:w10="urn:schemas-microsoft-com:office:word" xmlns:w="http://schemas.openxmlformats.org/wordprocessingml/2006/main" xmlns:w14="http://schemas.microsoft.com/office/word/2010/wordml" xmlns:w15="http://schemas.microsoft.com/office/word/2012/wordml" xmlns:w16cex="http://schemas.microsoft.com/office/word/2018/wordml/cex" xmlns:w16cid="http://schemas.microsoft.com/office/word/2016/wordml/cid" xmlns:w16="http://schemas.microsoft.com/office/word/2018/wordml" xmlns:w16sdtdh="http://schemas.microsoft.com/office/word/2020/wordml/sdtdatahash" xmlns:w16se="http://schemas.microsoft.com/office/word/2015/wordml/symex" xmlns:wpg="http://schemas.microsoft.com/office/word/2010/wordprocessingGroup" xmlns:wpi="http://schemas.microsoft.com/office/word/2010/wordprocessingInk" xmlns:wne="http://schemas.microsoft.com/office/word/2006/wordml" xmlns:wps="http://schemas.microsoft.com/office/word/2010/wordprocessingShape" mc:Ignorable="w14 w15 w16se w16cid w16 w16cex w16sdtdh wp14">
+<w:numbering xmlns:wpc="http://schemas.microsoft.com/office/word/2010/wordprocessingCanvas" xmlns:cx="http://schemas.microsoft.com/office/drawing/2014/chartex" xmlns:cx1="http://schemas.microsoft.com/office/drawing/2015/9/8/chartex" xmlns:cx2="http://schemas.microsoft.com/office/drawing/2015/10/21/chartex" xmlns:cx3="http://schemas.microsoft.com/office/drawing/2016/5/9/chartex" xmlns:cx4="http://schemas.microsoft.com/office/drawing/2016/5/10/chartex" xmlns:cx5="http://schemas.microsoft.com/office/drawing/2016/5/11/chartex" xmlns:cx6="http://schemas.microsoft.com/office/drawing/2016/5/12/chartex" xmlns:cx7="http://schemas.microsoft.com/office/drawing/2016/5/13/chartex" xmlns:cx8="http://schemas.microsoft.com/office/drawing/2016/5/14/chartex" xmlns:mc="http://schemas.openxmlformats.org/markup-compatibility/2006" xmlns:aink="http://schemas.microsoft.com/office/drawing/2016/ink" xmlns:am3d="http://schemas.microsoft.com/office/drawing/2017/model3d" xmlns:o="urn:schemas-microsoft-com:office:office" xmlns:r="http://schemas.openxmlformats.org/officeDocument/2006/relationships" xmlns:m="http://schemas.openxmlformats.org/officeDocument/2006/math" xmlns:v="urn:schemas-microsoft-com:vml" xmlns:wp14="http://schemas.microsoft.com/office/word/2010/wordprocessingDrawing" xmlns:wp="http://schemas.openxmlformats.org/drawingml/2006/wordprocessingDrawing" xmlns:w10="urn:schemas-microsoft-com:office:word" xmlns:w="http://schemas.openxmlformats.org/wordprocessingml/2006/main" xmlns:w14="http://schemas.microsoft.com/office/word/2010/wordml" xmlns:w15="http://schemas.microsoft.com/office/word/2012/wordml" xmlns:w16cex="http://schemas.microsoft.com/office/word/2018/wordml/cex" xmlns:w16cid="http://schemas.microsoft.com/office/word/2016/wordml/cid" xmlns:w16="http://schemas.microsoft.com/office/word/2018/wordml" xmlns:w16sdtdh="http://schemas.microsoft.com/office/word/2020/wordml/sdtdatahash" xmlns:w16se="http://schemas.microsoft.com/office/word/2015/wordml/symex" xmlns:wpg="http://schemas.microsoft.com/office/word/2010/wordprocessingGroup" xmlns:wpi="http://schemas.microsoft.com/office/word/2010/wordprocessingInk" xmlns:wne="http://schemas.microsoft.com/office/word/2006/wordml" xmlns:wps="http://schemas.microsoft.com/office/word/2010/wordprocessingShape" mc:Ignorable="w14 w15 w16se w16cid w16 w16cex w16sdtdh wp14">
   <w:abstractNum w:abstractNumId="0" w15:restartNumberingAfterBreak="0">
     <w:nsid w:val="3E5E4C98"/>
     <w:multiLevelType w:val="multilevel"/>
@@ -621,10 +629,10 @@
       <w:lvlJc w:val="left"/>
     </w:lvl>
   </w:abstractNum>
-  <w:num w:numId="1" w16cid:durableId="298070409">
+  <w:num w:numId="1">
     <w:abstractNumId w:val="1"/>
   </w:num>
-  <w:num w:numId="2" w16cid:durableId="2000188600">
+  <w:num w:numId="2">
     <w:abstractNumId w:val="0"/>
   </w:num>
 </w:numbering>
